--- a/templates/IoT Consultant.docx
+++ b/templates/IoT Consultant.docx
@@ -74,40 +74,30 @@
       <w:r>
         <w:rPr>
           <w:rFonts w:ascii="Arial" w:eastAsia="Arial" w:hAnsi="Arial" w:cs="Arial"/>
+          <w:noProof/>
           <w:sz w:val="46"/>
           <w:szCs w:val="46"/>
+        </w:rPr>
+        <w:t>XXXXXXXX</w:t>
+      </w:r>
+    </w:p>
+    <w:p>
+      <w:pPr>
+        <w:spacing w:line="20" w:lineRule="exact"/>
+        <w:rPr>
+          <w:sz w:val="24"/>
+          <w:szCs w:val="24"/>
           <w:lang w:val="de-DE"/>
         </w:rPr>
-        <w:t>Rahulsagar Voduru</w:t>
-      </w:r>
-    </w:p>
-    <w:p>
-      <w:pPr>
-        <w:spacing w:line="20" w:lineRule="exact"/>
+      </w:pPr>
+      <w:r>
         <w:rPr>
           <w:sz w:val="24"/>
           <w:szCs w:val="24"/>
           <w:lang w:val="de-DE"/>
         </w:rPr>
-      </w:pPr>
-      <w:r>
-        <w:rPr>
-          <w:sz w:val="24"/>
-          <w:szCs w:val="24"/>
-          <w:lang w:val="de-DE"/>
-        </w:rPr>
         <w:br w:type="column"/>
       </w:r>
-    </w:p>
-    <w:p>
-      <w:pPr>
-        <w:spacing w:line="51" w:lineRule="exact"/>
-        <w:rPr>
-          <w:sz w:val="24"/>
-          <w:szCs w:val="24"/>
-          <w:lang w:val="de-DE"/>
-        </w:rPr>
-      </w:pPr>
     </w:p>
     <w:p>
       <w:pPr>
@@ -117,20 +107,11 @@
           <w:rFonts w:ascii="Arial" w:eastAsia="Arial" w:hAnsi="Arial" w:cs="Arial"/>
           <w:sz w:val="16"/>
           <w:szCs w:val="16"/>
-          <w:lang w:val="de-DE"/>
-        </w:rPr>
-      </w:pPr>
-      <w:hyperlink r:id="rId5">
-        <w:r>
-          <w:rPr>
-            <w:rFonts w:ascii="Arial" w:eastAsia="Arial" w:hAnsi="Arial" w:cs="Arial"/>
-            <w:sz w:val="16"/>
-            <w:szCs w:val="16"/>
-            <w:lang w:val="de-DE"/>
-          </w:rPr>
-          <w:t>rahulsagar46@gmail.com</w:t>
-        </w:r>
-      </w:hyperlink>
+        </w:rPr>
+      </w:pPr>
+      <w:r>
+        <w:t>XXXX@XXX.com</w:t>
+      </w:r>
     </w:p>
     <w:p>
       <w:pPr>
@@ -138,7 +119,6 @@
         <w:rPr>
           <w:sz w:val="24"/>
           <w:szCs w:val="24"/>
-          <w:lang w:val="de-DE"/>
         </w:rPr>
       </w:pPr>
       <w:r>
@@ -173,7 +153,7 @@
                     </pic:cNvPicPr>
                   </pic:nvPicPr>
                   <pic:blipFill>
-                    <a:blip r:embed="rId6" cstate="print">
+                    <a:blip r:embed="rId5" cstate="print">
                       <a:extLst>
                         <a:ext uri="{28A0092B-C50C-407E-A947-70E740481C1C}"/>
                       </a:extLst>
@@ -206,7 +186,6 @@
         <w:rPr>
           <w:sz w:val="24"/>
           <w:szCs w:val="24"/>
-          <w:lang w:val="de-DE"/>
         </w:rPr>
       </w:pPr>
     </w:p>
@@ -217,7 +196,6 @@
         <w:rPr>
           <w:sz w:val="20"/>
           <w:szCs w:val="20"/>
-          <w:lang w:val="de-DE"/>
         </w:rPr>
       </w:pPr>
       <w:r>
@@ -225,9 +203,8 @@
           <w:rFonts w:ascii="Arial" w:eastAsia="Arial" w:hAnsi="Arial" w:cs="Arial"/>
           <w:sz w:val="16"/>
           <w:szCs w:val="16"/>
-          <w:lang w:val="de-DE"/>
-        </w:rPr>
-        <w:t>+49 15788237319</w:t>
+        </w:rPr>
+        <w:t>XXXXXXXXXXXX</w:t>
       </w:r>
     </w:p>
     <w:p>
@@ -236,7 +213,6 @@
         <w:rPr>
           <w:sz w:val="24"/>
           <w:szCs w:val="24"/>
-          <w:lang w:val="de-DE"/>
         </w:rPr>
       </w:pPr>
       <w:r>
@@ -271,7 +247,7 @@
                     </pic:cNvPicPr>
                   </pic:nvPicPr>
                   <pic:blipFill>
-                    <a:blip r:embed="rId7" cstate="print">
+                    <a:blip r:embed="rId6" cstate="print">
                       <a:extLst>
                         <a:ext uri="{28A0092B-C50C-407E-A947-70E740481C1C}"/>
                       </a:extLst>
@@ -304,15 +280,11 @@
         <w:rPr>
           <w:sz w:val="24"/>
           <w:szCs w:val="24"/>
-          <w:lang w:val="de-DE"/>
-        </w:rPr>
-      </w:pPr>
-    </w:p>
-    <w:p>
-      <w:pPr>
-        <w:rPr>
-          <w:lang w:val="de-DE"/>
-        </w:rPr>
+        </w:rPr>
+      </w:pPr>
+    </w:p>
+    <w:p>
+      <w:pPr>
         <w:sectPr>
           <w:pgSz w:w="11900" w:h="16840"/>
           <w:pgMar w:top="786" w:right="1080" w:bottom="1440" w:left="880" w:header="0" w:footer="0" w:gutter="0"/>
@@ -329,7 +301,6 @@
         <w:rPr>
           <w:sz w:val="24"/>
           <w:szCs w:val="24"/>
-          <w:lang w:val="de-DE"/>
         </w:rPr>
       </w:pPr>
     </w:p>
@@ -339,7 +310,6 @@
         <w:rPr>
           <w:sz w:val="24"/>
           <w:szCs w:val="24"/>
-          <w:lang w:val="de-DE"/>
         </w:rPr>
       </w:pPr>
     </w:p>
@@ -349,7 +319,6 @@
         <w:rPr>
           <w:sz w:val="24"/>
           <w:szCs w:val="24"/>
-          <w:lang w:val="de-DE"/>
         </w:rPr>
       </w:pPr>
     </w:p>
@@ -359,7 +328,6 @@
         <w:rPr>
           <w:sz w:val="24"/>
           <w:szCs w:val="24"/>
-          <w:lang w:val="de-DE"/>
         </w:rPr>
       </w:pPr>
     </w:p>
@@ -627,223 +595,22 @@
     </w:p>
     <w:p>
       <w:pPr>
-        <w:spacing w:line="262" w:lineRule="auto"/>
-        <w:ind w:left="20"/>
-        <w:jc w:val="both"/>
-        <w:rPr>
-          <w:sz w:val="20"/>
-          <w:szCs w:val="20"/>
-        </w:rPr>
-      </w:pPr>
-      <w:r>
-        <w:rPr>
-          <w:rFonts w:ascii="Arial" w:eastAsia="Arial" w:hAnsi="Arial" w:cs="Arial"/>
-          <w:sz w:val="18"/>
-          <w:szCs w:val="18"/>
-        </w:rPr>
-        <w:t>I became aware about an offer from your esteemed company offering full time job</w:t>
-      </w:r>
-      <w:r>
-        <w:rPr>
-          <w:rFonts w:ascii="Arial" w:eastAsia="Arial" w:hAnsi="Arial" w:cs="Arial"/>
-          <w:sz w:val="18"/>
-          <w:szCs w:val="18"/>
-        </w:rPr>
-        <w:t xml:space="preserve"> for the role of </w:t>
-      </w:r>
-      <w:r>
-        <w:rPr>
-          <w:rFonts w:ascii="Arial" w:eastAsia="Arial" w:hAnsi="Arial" w:cs="Arial"/>
-          <w:sz w:val="18"/>
-          <w:szCs w:val="18"/>
-        </w:rPr>
-        <w:t>Automation Engineer</w:t>
-      </w:r>
-      <w:r>
-        <w:rPr>
-          <w:rFonts w:ascii="Arial" w:eastAsia="Arial" w:hAnsi="Arial" w:cs="Arial"/>
-          <w:sz w:val="18"/>
-          <w:szCs w:val="18"/>
-        </w:rPr>
-        <w:t xml:space="preserve"> on Linked In</w:t>
-      </w:r>
-      <w:r>
-        <w:rPr>
-          <w:rFonts w:ascii="Arial" w:eastAsia="Arial" w:hAnsi="Arial" w:cs="Arial"/>
-          <w:sz w:val="18"/>
-          <w:szCs w:val="18"/>
-        </w:rPr>
-        <w:t>. After going through the job responsibilities and required qualifications, I was intrigued to apply for the job as the responsibilities are challenging and qualifications match my academic and professional profile.</w:t>
-      </w:r>
-    </w:p>
-    <w:p>
-      <w:pPr>
-        <w:spacing w:line="152" w:lineRule="exact"/>
-        <w:rPr>
-          <w:sz w:val="24"/>
-          <w:szCs w:val="24"/>
-        </w:rPr>
-      </w:pPr>
-    </w:p>
-    <w:p>
-      <w:pPr>
-        <w:spacing w:line="259" w:lineRule="auto"/>
-        <w:ind w:left="20"/>
-        <w:jc w:val="both"/>
-        <w:rPr>
-          <w:sz w:val="20"/>
-          <w:szCs w:val="20"/>
-        </w:rPr>
-      </w:pPr>
-      <w:r>
-        <w:rPr>
-          <w:rFonts w:ascii="Arial" w:eastAsia="Arial" w:hAnsi="Arial" w:cs="Arial"/>
-          <w:sz w:val="18"/>
-          <w:szCs w:val="18"/>
-        </w:rPr>
-        <w:t>I am a Master student of Industrial informatics at</w:t>
-      </w:r>
-      <w:r>
-        <w:rPr>
-          <w:rFonts w:ascii="Arial" w:eastAsia="Arial" w:hAnsi="Arial" w:cs="Arial"/>
-          <w:sz w:val="18"/>
-          <w:szCs w:val="18"/>
-        </w:rPr>
-        <w:t xml:space="preserve"> University of applied sciences</w:t>
-      </w:r>
-      <w:r>
-        <w:rPr>
-          <w:rFonts w:ascii="Arial" w:eastAsia="Arial" w:hAnsi="Arial" w:cs="Arial"/>
-          <w:sz w:val="18"/>
-          <w:szCs w:val="18"/>
-        </w:rPr>
-        <w:t xml:space="preserve"> Emden/Leer</w:t>
-      </w:r>
-      <w:r>
-        <w:rPr>
-          <w:rFonts w:ascii="Arial" w:eastAsia="Arial" w:hAnsi="Arial" w:cs="Arial"/>
-          <w:sz w:val="18"/>
-          <w:szCs w:val="18"/>
-        </w:rPr>
-        <w:t>, Germany</w:t>
-      </w:r>
-      <w:r>
-        <w:rPr>
-          <w:rFonts w:ascii="Arial" w:eastAsia="Arial" w:hAnsi="Arial" w:cs="Arial"/>
-          <w:sz w:val="18"/>
-          <w:szCs w:val="18"/>
-        </w:rPr>
-        <w:t xml:space="preserve">. I am currently in my final semester of </w:t>
-      </w:r>
-      <w:r>
-        <w:rPr>
-          <w:rFonts w:ascii="Arial" w:eastAsia="Arial" w:hAnsi="Arial" w:cs="Arial"/>
-          <w:sz w:val="18"/>
-          <w:szCs w:val="18"/>
-        </w:rPr>
-        <w:t>the course working on my master</w:t>
-      </w:r>
-      <w:r>
-        <w:rPr>
-          <w:rFonts w:ascii="Arial" w:eastAsia="Arial" w:hAnsi="Arial" w:cs="Arial"/>
-          <w:sz w:val="18"/>
-          <w:szCs w:val="18"/>
-        </w:rPr>
-        <w:t xml:space="preserve"> thesis which is expected to </w:t>
-      </w:r>
-      <w:r>
-        <w:rPr>
-          <w:rFonts w:ascii="Arial" w:eastAsia="Arial" w:hAnsi="Arial" w:cs="Arial"/>
-          <w:sz w:val="18"/>
-          <w:szCs w:val="18"/>
-        </w:rPr>
-        <w:t xml:space="preserve">complete by the </w:t>
-      </w:r>
-      <w:r>
-        <w:rPr>
-          <w:rFonts w:ascii="Arial" w:eastAsia="Arial" w:hAnsi="Arial" w:cs="Arial"/>
-          <w:sz w:val="18"/>
-          <w:szCs w:val="18"/>
-        </w:rPr>
-        <w:t>end of Oc</w:t>
-      </w:r>
-      <w:r>
-        <w:rPr>
-          <w:rFonts w:ascii="Arial" w:eastAsia="Arial" w:hAnsi="Arial" w:cs="Arial"/>
-          <w:sz w:val="18"/>
-          <w:szCs w:val="18"/>
-        </w:rPr>
-        <w:t>tober</w:t>
-      </w:r>
-      <w:r>
-        <w:rPr>
-          <w:rFonts w:ascii="Arial" w:eastAsia="Arial" w:hAnsi="Arial" w:cs="Arial"/>
-          <w:sz w:val="18"/>
-          <w:szCs w:val="18"/>
-        </w:rPr>
-        <w:t>. The goal of my master thesis is to develop a predictive maintenance module which makes use of machine learning algorithms to derive patterns from historical breakdown data and alert the user in case there is a pattern match between current data and the breakdown patterns. It predicts the expected time and the root cause of breakdown from the sensor data and alerts the user. I am doing my master thesis in Boom Software GmbH, Oldenburg</w:t>
-      </w:r>
-      <w:r>
-        <w:rPr>
-          <w:rFonts w:ascii="Arial" w:eastAsia="Arial" w:hAnsi="Arial" w:cs="Arial"/>
-          <w:sz w:val="18"/>
-          <w:szCs w:val="18"/>
-        </w:rPr>
-        <w:t>, Germany</w:t>
-      </w:r>
-      <w:r>
-        <w:rPr>
-          <w:rFonts w:ascii="Arial" w:eastAsia="Arial" w:hAnsi="Arial" w:cs="Arial"/>
-          <w:sz w:val="18"/>
-          <w:szCs w:val="18"/>
-        </w:rPr>
-        <w:t>.</w:t>
-      </w:r>
-    </w:p>
-    <w:p>
-      <w:pPr>
-        <w:spacing w:line="259" w:lineRule="auto"/>
-        <w:ind w:left="20"/>
-        <w:jc w:val="both"/>
-        <w:rPr>
-          <w:sz w:val="20"/>
-          <w:szCs w:val="20"/>
-        </w:rPr>
-      </w:pPr>
-    </w:p>
-    <w:p>
-      <w:pPr>
         <w:spacing w:line="256" w:lineRule="auto"/>
         <w:ind w:left="20"/>
         <w:jc w:val="both"/>
         <w:rPr>
-          <w:sz w:val="20"/>
-          <w:szCs w:val="20"/>
-        </w:rPr>
-      </w:pPr>
-      <w:r>
-        <w:rPr>
-          <w:rFonts w:ascii="Arial" w:eastAsia="Arial" w:hAnsi="Arial" w:cs="Arial"/>
-          <w:sz w:val="18"/>
-          <w:szCs w:val="18"/>
-        </w:rPr>
-        <w:t>Before my Masters course, I was graduated with a Bachelor degree in Electronics and communication Engineering. After my Bachelor degree, I worked for Sembcorp Energy India Ltd - a Singapore based MNC as a senior control and instrumentation Engineer in their 2x660 MW Super critical Thermal Power plant for 4 years and 6 months. During my experience, I worked in various stages of the plant life cycle from erection, commissioning to maintenance. I was an area in-charge for Ash Handling plant and developed the control logic on Schneider Electric PLC for 2 units of Ash handling plant from the scratch. This provided me a good working experience on Unity Pro PLC configuration software and Vijeo Citect SCADA development software. Apart from the programming part, I was actively involved in hardware related aspects of PLC including the networking of PLCs with other remote I/O panels. I played a crucial role in interfacing 9 Schneider Electric PLC systems from different areas of the plant into main plant Invensys DCS for centralized monitoring of the whole plant. We used OPC communication for achieving this. This experience provided me hands-on knowledge on industrial field bus protocols and the challenges involved in interfacing them. This motivated me to extend my knowledge to the next level by pursuing Master course in Industrial informatics which provides an</w:t>
-      </w:r>
-      <w:r>
-        <w:rPr>
-          <w:rFonts w:ascii="Arial" w:eastAsia="Arial" w:hAnsi="Arial" w:cs="Arial"/>
-          <w:sz w:val="18"/>
-          <w:szCs w:val="18"/>
-        </w:rPr>
-        <w:t xml:space="preserve"> intensive training on Industry</w:t>
-      </w:r>
-      <w:r>
-        <w:rPr>
-          <w:rFonts w:ascii="Arial" w:eastAsia="Arial" w:hAnsi="Arial" w:cs="Arial"/>
-          <w:sz w:val="18"/>
-          <w:szCs w:val="18"/>
-        </w:rPr>
-        <w:t xml:space="preserve"> 4.0 technologies.</w:t>
+          <w:rFonts w:ascii="Arial" w:eastAsia="Arial" w:hAnsi="Arial" w:cs="Arial"/>
+          <w:sz w:val="18"/>
+          <w:szCs w:val="18"/>
+        </w:rPr>
+      </w:pPr>
+      <w:r>
+        <w:rPr>
+          <w:rFonts w:ascii="Arial" w:eastAsia="Arial" w:hAnsi="Arial" w:cs="Arial"/>
+          <w:sz w:val="18"/>
+          <w:szCs w:val="18"/>
+        </w:rPr>
+        <w:t xml:space="preserve">Some jgjfngjfgojegdfnv nnkgdkgnfdjgnkdjgnkngdjnfgdfgnjdfnbbbbbbbbbbbbbbbbbbbbbbbbbbbbbbbbbbbbbbbbbbbbbbbbbbbbbbbbbb </w:t>
       </w:r>
     </w:p>
     <w:p>
@@ -852,6 +619,46 @@
         <w:ind w:left="20"/>
         <w:jc w:val="both"/>
         <w:rPr>
+          <w:rFonts w:ascii="Arial" w:eastAsia="Arial" w:hAnsi="Arial" w:cs="Arial"/>
+          <w:sz w:val="18"/>
+          <w:szCs w:val="18"/>
+        </w:rPr>
+      </w:pPr>
+      <w:r>
+        <w:rPr>
+          <w:rFonts w:ascii="Arial" w:eastAsia="Arial" w:hAnsi="Arial" w:cs="Arial"/>
+          <w:sz w:val="18"/>
+          <w:szCs w:val="18"/>
+        </w:rPr>
+        <w:t xml:space="preserve"> Gggggggggggggggggggggggggggggggggggggggggggggggbb</w:t>
+      </w:r>
+    </w:p>
+    <w:p>
+      <w:pPr>
+        <w:spacing w:line="256" w:lineRule="auto"/>
+        <w:ind w:left="20"/>
+        <w:jc w:val="both"/>
+        <w:rPr>
+          <w:rFonts w:ascii="Arial" w:eastAsia="Arial" w:hAnsi="Arial" w:cs="Arial"/>
+          <w:sz w:val="18"/>
+          <w:szCs w:val="18"/>
+        </w:rPr>
+      </w:pPr>
+      <w:r>
+        <w:rPr>
+          <w:rFonts w:ascii="Arial" w:eastAsia="Arial" w:hAnsi="Arial" w:cs="Arial"/>
+          <w:sz w:val="18"/>
+          <w:szCs w:val="18"/>
+        </w:rPr>
+        <w:t>Bggggggggggggggg</w:t>
+      </w:r>
+    </w:p>
+    <w:p>
+      <w:pPr>
+        <w:spacing w:line="256" w:lineRule="auto"/>
+        <w:ind w:left="20"/>
+        <w:jc w:val="both"/>
+        <w:rPr>
           <w:sz w:val="20"/>
           <w:szCs w:val="20"/>
         </w:rPr>
@@ -859,42 +666,26 @@
     </w:p>
     <w:p>
       <w:pPr>
-        <w:spacing w:line="255" w:lineRule="auto"/>
-        <w:ind w:left="20" w:right="20"/>
-        <w:jc w:val="both"/>
-        <w:rPr>
-          <w:sz w:val="20"/>
-          <w:szCs w:val="20"/>
-        </w:rPr>
-      </w:pPr>
-      <w:r>
-        <w:rPr>
-          <w:rFonts w:ascii="Arial" w:eastAsia="Arial" w:hAnsi="Arial" w:cs="Arial"/>
-          <w:sz w:val="18"/>
-          <w:szCs w:val="18"/>
-        </w:rPr>
-        <w:t>My master’s course introduced me to the latest trends and technologies that are being s</w:t>
-      </w:r>
-      <w:r>
-        <w:rPr>
-          <w:rFonts w:ascii="Arial" w:eastAsia="Arial" w:hAnsi="Arial" w:cs="Arial"/>
-          <w:sz w:val="18"/>
-          <w:szCs w:val="18"/>
-        </w:rPr>
-        <w:t>tudied in the realm of Industry</w:t>
-      </w:r>
-      <w:r>
-        <w:rPr>
-          <w:rFonts w:ascii="Arial" w:eastAsia="Arial" w:hAnsi="Arial" w:cs="Arial"/>
-          <w:sz w:val="18"/>
-          <w:szCs w:val="18"/>
-        </w:rPr>
-        <w:t xml:space="preserve"> 4.0. Courses like digitilization of ICPS, Industrial data transport technologies provided me a good understanding of the role of software components in interfacing components that operate on different protocols.</w:t>
-      </w:r>
-      <w:r>
-        <w:rPr>
-          <w:sz w:val="20"/>
-          <w:szCs w:val="20"/>
+        <w:spacing w:line="142" w:lineRule="exact"/>
+        <w:rPr>
+          <w:rFonts w:ascii="Arial" w:eastAsia="Arial" w:hAnsi="Arial" w:cs="Arial"/>
+          <w:sz w:val="18"/>
+          <w:szCs w:val="18"/>
+        </w:rPr>
+      </w:pPr>
+      <w:r>
+        <w:rPr>
+          <w:rFonts w:ascii="Arial" w:eastAsia="Arial" w:hAnsi="Arial" w:cs="Arial"/>
+          <w:sz w:val="18"/>
+          <w:szCs w:val="18"/>
+        </w:rPr>
+        <w:t>Fsd</w:t>
+      </w:r>
+      <w:r>
+        <w:rPr>
+          <w:rFonts w:ascii="Arial" w:eastAsia="Arial" w:hAnsi="Arial" w:cs="Arial"/>
+          <w:sz w:val="18"/>
+          <w:szCs w:val="18"/>
         </w:rPr>
         <w:t xml:space="preserve"> </w:t>
       </w:r>
@@ -904,7 +695,7 @@
           <w:sz w:val="18"/>
           <w:szCs w:val="18"/>
         </w:rPr>
-        <w:t>During my course duration, I got an opportunity to work on several interesting projects which further improved my exposure to protocols like MQTT,</w:t>
+        <w:t>fgfd</w:t>
       </w:r>
       <w:r>
         <w:rPr>
@@ -920,23 +711,23 @@
           <w:sz w:val="18"/>
           <w:szCs w:val="18"/>
         </w:rPr>
-        <w:t>OPC UA and technologies like Node-RED</w:t>
-      </w:r>
-      <w:r>
-        <w:rPr>
-          <w:rFonts w:ascii="Arial" w:eastAsia="Arial" w:hAnsi="Arial" w:cs="Arial"/>
-          <w:sz w:val="18"/>
-          <w:szCs w:val="18"/>
-        </w:rPr>
-        <w:t xml:space="preserve"> which enable seamless integration of OT and IT infrastructure</w:t>
-      </w:r>
-      <w:r>
-        <w:rPr>
-          <w:rFonts w:ascii="Arial" w:eastAsia="Arial" w:hAnsi="Arial" w:cs="Arial"/>
-          <w:sz w:val="18"/>
-          <w:szCs w:val="18"/>
-        </w:rPr>
-        <w:t>.</w:t>
+        <w:t>gjjj</w:t>
+      </w:r>
+      <w:r>
+        <w:rPr>
+          <w:rFonts w:ascii="Arial" w:eastAsia="Arial" w:hAnsi="Arial" w:cs="Arial"/>
+          <w:sz w:val="18"/>
+          <w:szCs w:val="18"/>
+        </w:rPr>
+        <w:t xml:space="preserve"> </w:t>
+      </w:r>
+      <w:r>
+        <w:rPr>
+          <w:rFonts w:ascii="Arial" w:eastAsia="Arial" w:hAnsi="Arial" w:cs="Arial"/>
+          <w:sz w:val="18"/>
+          <w:szCs w:val="18"/>
+        </w:rPr>
+        <w:t>jjjjjjjjjjjjjjjjjjjjjjjjjjjjjjjjg fdvdfvnjbnbnknbknndjknjkdnjdnjnggggggggggggggggggg jgnfkgdfkgdkgndg</w:t>
       </w:r>
     </w:p>
     <w:p>
@@ -947,6 +738,13 @@
           <w:szCs w:val="24"/>
         </w:rPr>
       </w:pPr>
+      <w:r>
+        <w:rPr>
+          <w:sz w:val="24"/>
+          <w:szCs w:val="24"/>
+        </w:rPr>
+        <w:t xml:space="preserve"> </w:t>
+      </w:r>
     </w:p>
     <w:p>
       <w:pPr>
@@ -964,95 +762,23 @@
           <w:sz w:val="18"/>
           <w:szCs w:val="18"/>
         </w:rPr>
-        <w:t>With my past experience in industrial automation, my educational background in Industrial digitilization and my thesis work in machine learning algorithms, I would like to take up challenging responsibilities in the IIoT domain which is considered the future of</w:t>
-      </w:r>
-      <w:r>
-        <w:rPr>
-          <w:rFonts w:ascii="Arial" w:eastAsia="Arial" w:hAnsi="Arial" w:cs="Arial"/>
-          <w:sz w:val="18"/>
-          <w:szCs w:val="18"/>
-        </w:rPr>
-        <w:t xml:space="preserve"> automation. A full time role</w:t>
-      </w:r>
-      <w:r>
-        <w:rPr>
-          <w:rFonts w:ascii="Arial" w:eastAsia="Arial" w:hAnsi="Arial" w:cs="Arial"/>
-          <w:sz w:val="18"/>
-          <w:szCs w:val="18"/>
-        </w:rPr>
-        <w:t xml:space="preserve"> at your esteemed organization provides me an opportunity to work on real world problems and enhance my personal and professional capabilities.</w:t>
-      </w:r>
-      <w:r>
-        <w:rPr>
-          <w:rFonts w:ascii="Arial" w:eastAsia="Arial" w:hAnsi="Arial" w:cs="Arial"/>
-          <w:sz w:val="18"/>
-          <w:szCs w:val="18"/>
-        </w:rPr>
-        <w:t xml:space="preserve"> S</w:t>
-      </w:r>
-      <w:r>
-        <w:rPr>
-          <w:rFonts w:ascii="Arial" w:eastAsia="Arial" w:hAnsi="Arial" w:cs="Arial"/>
-          <w:sz w:val="18"/>
-          <w:szCs w:val="18"/>
-        </w:rPr>
-        <w:t>weden</w:t>
-      </w:r>
-      <w:r>
-        <w:rPr>
-          <w:rFonts w:ascii="Arial" w:eastAsia="Arial" w:hAnsi="Arial" w:cs="Arial"/>
-          <w:sz w:val="18"/>
-          <w:szCs w:val="18"/>
-        </w:rPr>
-        <w:t xml:space="preserve"> being a great country to work,</w:t>
-      </w:r>
-      <w:r>
-        <w:rPr>
-          <w:rFonts w:ascii="Arial" w:eastAsia="Arial" w:hAnsi="Arial" w:cs="Arial"/>
-          <w:sz w:val="18"/>
-          <w:szCs w:val="18"/>
-        </w:rPr>
-        <w:t xml:space="preserve"> I opted to apply for a job in S</w:t>
-      </w:r>
-      <w:r>
-        <w:rPr>
-          <w:rFonts w:ascii="Arial" w:eastAsia="Arial" w:hAnsi="Arial" w:cs="Arial"/>
-          <w:sz w:val="18"/>
-          <w:szCs w:val="18"/>
-        </w:rPr>
-        <w:t>weden</w:t>
-      </w:r>
-      <w:r>
-        <w:rPr>
-          <w:rFonts w:ascii="Arial" w:eastAsia="Arial" w:hAnsi="Arial" w:cs="Arial"/>
-          <w:sz w:val="18"/>
-          <w:szCs w:val="18"/>
-        </w:rPr>
-        <w:t xml:space="preserve"> and </w:t>
-      </w:r>
-      <w:r>
-        <w:rPr>
-          <w:rFonts w:ascii="Arial" w:eastAsia="Arial" w:hAnsi="Arial" w:cs="Arial"/>
-          <w:sz w:val="18"/>
-          <w:szCs w:val="18"/>
-        </w:rPr>
-        <w:t xml:space="preserve">would like to submit my </w:t>
-      </w:r>
-      <w:r>
-        <w:rPr>
-          <w:rFonts w:ascii="Arial" w:eastAsia="Arial" w:hAnsi="Arial" w:cs="Arial"/>
-          <w:sz w:val="18"/>
-          <w:szCs w:val="18"/>
-        </w:rPr>
-        <w:t xml:space="preserve">candidature </w:t>
-      </w:r>
-      <w:r>
-        <w:rPr>
-          <w:rFonts w:ascii="Arial" w:eastAsia="Arial" w:hAnsi="Arial" w:cs="Arial"/>
-          <w:sz w:val="18"/>
-          <w:szCs w:val="18"/>
-        </w:rPr>
-        <w:t xml:space="preserve">for your perusal for the role of </w:t>
+        <w:t>Fdnfdsffnjdsnfjnjfn bdnfjkgnfjdkgnjfdngjdfngkj</w:t>
+      </w:r>
+      <w:r>
+        <w:rPr>
+          <w:rFonts w:ascii="Arial" w:eastAsia="Arial" w:hAnsi="Arial" w:cs="Arial"/>
+          <w:sz w:val="18"/>
+          <w:szCs w:val="18"/>
+        </w:rPr>
+        <w:t xml:space="preserve"> </w:t>
+      </w:r>
+      <w:r>
+        <w:rPr>
+          <w:rFonts w:ascii="Arial" w:eastAsia="Arial" w:hAnsi="Arial" w:cs="Arial"/>
+          <w:sz w:val="18"/>
+          <w:szCs w:val="18"/>
+        </w:rPr>
+        <w:t xml:space="preserve">fngkjdfngkjdngjdfngg </w:t>
       </w:r>
       <w:r>
         <w:rPr>
@@ -1140,35 +866,6 @@
           <w:szCs w:val="20"/>
         </w:rPr>
       </w:pPr>
-    </w:p>
-    <w:p>
-      <w:pPr>
-        <w:spacing w:line="16" w:lineRule="exact"/>
-        <w:rPr>
-          <w:sz w:val="24"/>
-          <w:szCs w:val="24"/>
-        </w:rPr>
-      </w:pPr>
-    </w:p>
-    <w:p>
-      <w:pPr>
-        <w:ind w:left="20"/>
-        <w:rPr>
-          <w:b/>
-          <w:bCs/>
-          <w:sz w:val="24"/>
-          <w:szCs w:val="20"/>
-        </w:rPr>
-      </w:pPr>
-      <w:r>
-        <w:rPr>
-          <w:rFonts w:ascii="Arial" w:eastAsia="Arial" w:hAnsi="Arial" w:cs="Arial"/>
-          <w:b/>
-          <w:bCs/>
-          <w:szCs w:val="18"/>
-        </w:rPr>
-        <w:t>Rahulsagar Voduru</w:t>
-      </w:r>
     </w:p>
     <w:p>
       <w:pPr>
@@ -1235,6 +932,13 @@
             </a:graphic>
           </wp:anchor>
         </w:drawing>
+      </w:r>
+      <w:r>
+        <w:rPr>
+          <w:sz w:val="24"/>
+          <w:szCs w:val="24"/>
+        </w:rPr>
+        <w:t>xxxxxxxx</w:t>
       </w:r>
     </w:p>
     <w:sectPr>
